--- a/HW 3/word/Task 1.docx
+++ b/HW 3/word/Task 1.docx
@@ -4,6 +4,9 @@
   <w:body>
     <w:p>
       <w:r>
+        <w:rPr>
+          <w:noProof/>
+        </w:rPr>
         <w:drawing>
           <wp:inline distT="0" distB="0" distL="0" distR="0" wp14:anchorId="66B1D403" wp14:editId="7ADF0A9F">
             <wp:extent cx="5731510" cy="3474720"/>
@@ -20,7 +23,7 @@
                     <pic:cNvPicPr/>
                   </pic:nvPicPr>
                   <pic:blipFill>
-                    <a:blip r:embed="rId4"/>
+                    <a:blip r:embed="rId5"/>
                     <a:stretch>
                       <a:fillRect/>
                     </a:stretch>
@@ -39,6 +42,100 @@
             </a:graphic>
           </wp:inline>
         </w:drawing>
+      </w:r>
+    </w:p>
+    <w:p>
+      <w:r>
+        <w:t>Underlined – Primary key, Dotted underlined – Foreign key</w:t>
+      </w:r>
+    </w:p>
+    <w:p>
+      <w:r>
+        <w:t>Patient (</w:t>
+      </w:r>
+      <w:r>
+        <w:rPr>
+          <w:u w:val="single"/>
+        </w:rPr>
+        <w:t>Patient no</w:t>
+      </w:r>
+      <w:r>
+        <w:t>, name, address, age, sex, Private or NHS)</w:t>
+      </w:r>
+    </w:p>
+    <w:p>
+      <w:r>
+        <w:t>Private room (</w:t>
+      </w:r>
+      <w:r>
+        <w:rPr>
+          <w:u w:val="single"/>
+        </w:rPr>
+        <w:t>room number</w:t>
+      </w:r>
+      <w:r>
+        <w:t>, room type</w:t>
+      </w:r>
+      <w:r>
+        <w:t xml:space="preserve">, </w:t>
+      </w:r>
+      <w:r>
+        <w:rPr>
+          <w:u w:val="dotted"/>
+        </w:rPr>
+        <w:t>PatientPatient no, TreatmentTreatment number</w:t>
+      </w:r>
+      <w:r>
+        <w:t>)</w:t>
+      </w:r>
+    </w:p>
+    <w:p>
+      <w:r>
+        <w:t>Ward (</w:t>
+      </w:r>
+      <w:r>
+        <w:rPr>
+          <w:u w:val="single"/>
+        </w:rPr>
+        <w:t>ward name</w:t>
+      </w:r>
+      <w:r>
+        <w:t xml:space="preserve">, ward type, sister, </w:t>
+      </w:r>
+      <w:r>
+        <w:rPr>
+          <w:u w:val="dotted"/>
+        </w:rPr>
+        <w:t xml:space="preserve">PatientPatient no, </w:t>
+      </w:r>
+      <w:r>
+        <w:rPr>
+          <w:u w:val="dotted"/>
+        </w:rPr>
+        <w:t>Treatment Treatment</w:t>
+      </w:r>
+      <w:r>
+        <w:rPr>
+          <w:u w:val="dotted"/>
+        </w:rPr>
+        <w:t xml:space="preserve"> number</w:t>
+      </w:r>
+      <w:r>
+        <w:t>)</w:t>
+      </w:r>
+    </w:p>
+    <w:p>
+      <w:r>
+        <w:t>Treatment (</w:t>
+      </w:r>
+      <w:r>
+        <w:rPr>
+          <w:u w:val="single"/>
+        </w:rPr>
+        <w:t>Treatment number</w:t>
+      </w:r>
+      <w:r>
+        <w:t>, Description, Date performed, Consultant)</w:t>
       </w:r>
     </w:p>
     <w:sectPr>
@@ -1264,4 +1361,16 @@
     </a:ext>
   </a:extLst>
 </a:theme>
+</file>
+
+<file path=customXml/item1.xml><?xml version="1.0" encoding="utf-8"?>
+<b:Sources xmlns:b="http://schemas.openxmlformats.org/officeDocument/2006/bibliography" xmlns="http://schemas.openxmlformats.org/officeDocument/2006/bibliography" SelectedStyle="\APASixthEditionOfficeOnline.xsl" StyleName="APA" Version="6"/>
+</file>
+
+<file path=customXml/itemProps1.xml><?xml version="1.0" encoding="utf-8"?>
+<ds:datastoreItem xmlns:ds="http://schemas.openxmlformats.org/officeDocument/2006/customXml" ds:itemID="{40776BCF-3409-4BE7-80B9-73AEBAF1C39A}">
+  <ds:schemaRefs>
+    <ds:schemaRef ds:uri="http://schemas.openxmlformats.org/officeDocument/2006/bibliography"/>
+  </ds:schemaRefs>
+</ds:datastoreItem>
 </file>